--- a/Notes/Notes-16-01.docx
+++ b/Notes/Notes-16-01.docx
@@ -4,13 +4,34 @@
   <w:body>
     <w:p>
       <w:r>
-        <w:t>Collections is a static utitlity class.</w:t>
-      </w:r>
-    </w:p>
-    <w:p>
-      <w:r>
-        <w:t>JUC – Java Utility Concurrency Packagae</w:t>
-      </w:r>
+        <w:t xml:space="preserve">Collections </w:t>
+      </w:r>
+      <w:proofErr w:type="gramStart"/>
+      <w:r>
+        <w:t>is</w:t>
+      </w:r>
+      <w:proofErr w:type="gramEnd"/>
+      <w:r>
+        <w:t xml:space="preserve"> a static </w:t>
+      </w:r>
+      <w:proofErr w:type="spellStart"/>
+      <w:r>
+        <w:t>utitlity</w:t>
+      </w:r>
+      <w:proofErr w:type="spellEnd"/>
+      <w:r>
+        <w:t xml:space="preserve"> class.</w:t>
+      </w:r>
+    </w:p>
+    <w:p>
+      <w:r>
+        <w:t xml:space="preserve">JUC – Java Utility Concurrency </w:t>
+      </w:r>
+      <w:proofErr w:type="spellStart"/>
+      <w:r>
+        <w:t>Packagae</w:t>
+      </w:r>
+      <w:proofErr w:type="spellEnd"/>
     </w:p>
     <w:p>
       <w:r>
@@ -127,8 +148,21 @@
           </mc:Fallback>
         </mc:AlternateContent>
       </w:r>
-      <w:r>
-        <w:t>Strong,     Weak,      Phantom</w:t>
+      <w:proofErr w:type="gramStart"/>
+      <w:r>
+        <w:t xml:space="preserve">Strong,   </w:t>
+      </w:r>
+      <w:proofErr w:type="gramEnd"/>
+      <w:r>
+        <w:t xml:space="preserve">  </w:t>
+      </w:r>
+      <w:proofErr w:type="gramStart"/>
+      <w:r>
+        <w:t xml:space="preserve">Weak,   </w:t>
+      </w:r>
+      <w:proofErr w:type="gramEnd"/>
+      <w:r>
+        <w:t xml:space="preserve">   Phantom</w:t>
       </w:r>
     </w:p>
     <w:p>
@@ -422,13 +456,30 @@
     </w:p>
     <w:p>
       <w:r>
-        <w:t>Map is not iterable</w:t>
-      </w:r>
-    </w:p>
-    <w:p>
-      <w:r>
-        <w:t>Map.keyset vs map.entryset</w:t>
-      </w:r>
+        <w:t xml:space="preserve">Map is not </w:t>
+      </w:r>
+      <w:proofErr w:type="spellStart"/>
+      <w:r>
+        <w:t>iterable</w:t>
+      </w:r>
+      <w:proofErr w:type="spellEnd"/>
+    </w:p>
+    <w:p>
+      <w:proofErr w:type="spellStart"/>
+      <w:r>
+        <w:t>Map.keyset</w:t>
+      </w:r>
+      <w:proofErr w:type="spellEnd"/>
+      <w:r>
+        <w:t xml:space="preserve"> vs </w:t>
+      </w:r>
+      <w:proofErr w:type="spellStart"/>
+      <w:proofErr w:type="gramStart"/>
+      <w:r>
+        <w:t>map.entryset</w:t>
+      </w:r>
+      <w:proofErr w:type="spellEnd"/>
+      <w:proofErr w:type="gramEnd"/>
     </w:p>
     <w:p>
       <w:r>
@@ -978,7 +1029,25 @@
           <w:bCs/>
           <w:highlight w:val="cyan"/>
         </w:rPr>
-        <w:t>Generic is a compile time safety net.</w:t>
+        <w:t xml:space="preserve">Generic is a </w:t>
+      </w:r>
+      <w:proofErr w:type="gramStart"/>
+      <w:r>
+        <w:rPr>
+          <w:b/>
+          <w:bCs/>
+          <w:highlight w:val="cyan"/>
+        </w:rPr>
+        <w:t>compile</w:t>
+      </w:r>
+      <w:proofErr w:type="gramEnd"/>
+      <w:r>
+        <w:rPr>
+          <w:b/>
+          <w:bCs/>
+          <w:highlight w:val="cyan"/>
+        </w:rPr>
+        <w:t xml:space="preserve"> time safety net.</w:t>
       </w:r>
     </w:p>
     <w:p>
@@ -2175,6 +2244,7 @@
   <w:style w:type="character" w:default="1" w:styleId="DefaultParagraphFont">
     <w:name w:val="Default Paragraph Font"/>
     <w:uiPriority w:val="1"/>
+    <w:semiHidden/>
     <w:unhideWhenUsed/>
   </w:style>
   <w:style w:type="table" w:default="1" w:styleId="TableNormal">
@@ -2559,7 +2629,7 @@
     </inkml:brush>
   </inkml:definitions>
   <inkml:trace contextRef="#ctx0" brushRef="#br0">563 0 24575,'-35'31'0,"-57"37"0,57-44 0,2 0 0,-40 40 0,1 17 0,48-49 0,6-7 0,-37 38 0,40-49-120,5-3-58,-1 0 1,0-1-1,-1 0 0,0-1 0,-1 0 0,-16 8 0,16-12-6648</inkml:trace>
-  <inkml:trace contextRef="#ctx0" brushRef="#br0" timeOffset="1813.19">441 51 24575,'32'2'0,"0"2"0,0 1 0,41 11 0,-22-4 0,-3-1 0,0 1 0,-2 3 0,1 2 0,-2 1 0,52 30 0,-78-36 0,2-1 0,-1-1 0,1-1 0,1-1 0,0-1 0,44 8 0,-55-12 0,1 1 0,0 0 0,-1 1 0,0 1 0,0-1 0,-1 2 0,1-1 0,11 11 0,18 10 0,1-5 0,-33-19 0,0 0 0,-1 1 0,1 0 0,-1 1 0,0-1 0,0 1 0,0 1 0,-1-1 0,0 1 0,0 0 0,8 12 0,0 2-1365,-7-13-5461</inkml:trace>
+  <inkml:trace contextRef="#ctx0" brushRef="#br0" timeOffset="1813.18">441 51 24575,'32'2'0,"0"2"0,0 1 0,41 11 0,-22-4 0,-3-1 0,0 1 0,-2 3 0,1 2 0,-2 1 0,52 30 0,-78-36 0,2-1 0,-1-1 0,1-1 0,1-1 0,0-1 0,44 8 0,-55-12 0,1 1 0,0 0 0,-1 1 0,0 1 0,0-1 0,-1 2 0,1-1 0,11 11 0,18 10 0,1-5 0,-33-19 0,0 0 0,-1 1 0,1 0 0,-1 1 0,0-1 0,0 1 0,0 1 0,-1-1 0,0 1 0,0 0 0,8 12 0,0 2-1365,-7-13-5461</inkml:trace>
   <inkml:trace contextRef="#ctx0" brushRef="#br0" timeOffset="3932.3">529 0 24575,'112'3'0,"143"21"0,125 21 0,-306-36 0,2-2 0,148 24 0,-142-17 0,132 7 0,85-16 0,-292-6 0,18 2 0,0 2 0,0 0 0,0 1 0,-1 1 0,1 2 0,25 10 0,-1-2 0,1-2 0,95 13 0,106-13 0,-208-11 0,0 1 0,0 2 0,-1 2 0,54 17 0,-24-8 0,99 10 0,-52-10 0,-71-12 72,-36-4-431,0 1-1,0 0 1,14 3 0,-15 0-6467</inkml:trace>
 </inkml:ink>
 </file>
@@ -2739,7 +2809,7 @@
   <inkml:trace contextRef="#ctx0" brushRef="#br9" timeOffset="29633.88">6351 2215 24575,'0'0'0,"0"11"0,0 13 0,0 8 0,0 5 0,0 7 0,0 0 0,0 2 0,0-4 0,0-2 0,0-3 0,0-5 0,0-4 0,0-4 0,0-3 0,0-2 0,0-2 0,-3-3 0,-1-1 0,-3-3 0,0 0 0,-2-2 0,-3-2 0,-1-3 0,1-1 0</inkml:trace>
   <inkml:trace contextRef="#ctx0" brushRef="#br10" timeOffset="31084.14">6385 1701 24575,'0'0'0</inkml:trace>
   <inkml:trace contextRef="#ctx0" brushRef="#br11" timeOffset="31911.06">6385 1702 24575,'0'0'0,"-3"0"0,-4 0 0,-4 0 0,4-4 0,6 1 0,5-1 0,5 1 0,1 5 0,-4 0 0,-6 1 0,-3-1 0</inkml:trace>
-  <inkml:trace contextRef="#ctx0" brushRef="#br12" timeOffset="33856.02">6774 2356 24575,'0'0'0,"-3"0"0,-4 0 0,-4 0 0,-3 0 0,-2 3 0,-1 1 0,-1 3 0,0 3 0,3 3 0,4 2 0,4 2 0,2 0 0,3 1 0,2 0 0,0 1 0,5-5 0,-1 0 0,4-3 0,2-3 0,3-3 0,3-3 0,0-1 0,2-4 0,0-5 0,-3-3 0,-4-4 0,0 2 0,-3 0 0,1 2 0,-2-1 0,2 3 0,-2-2 0,-1 0 0,-2 4 0,-2 7 0,-1 5 0,3 2 0,0 4 0,3 2 0,3 2 0,-1 2 0,2-4 0,-2 2 0,2-4 0,1-3 0,-1 1 0,-3 1 0,-2 2 0,0-2 0,3-2 0,3-2 0,-2-2 0</inkml:trace>
+  <inkml:trace contextRef="#ctx0" brushRef="#br12" timeOffset="33856.01">6774 2356 24575,'0'0'0,"-3"0"0,-4 0 0,-4 0 0,-3 0 0,-2 3 0,-1 1 0,-1 3 0,0 3 0,3 3 0,4 2 0,4 2 0,2 0 0,3 1 0,2 0 0,0 1 0,5-5 0,-1 0 0,4-3 0,2-3 0,3-3 0,3-3 0,0-1 0,2-4 0,0-5 0,-3-3 0,-4-4 0,0 2 0,-3 0 0,1 2 0,-2-1 0,2 3 0,-2-2 0,-1 0 0,-2 4 0,-2 7 0,-1 5 0,3 2 0,0 4 0,3 2 0,3 2 0,-1 2 0,2-4 0,-2 2 0,2-4 0,1-3 0,-1 1 0,-3 1 0,-2 2 0,0-2 0,3-2 0,3-2 0,-2-2 0</inkml:trace>
   <inkml:trace contextRef="#ctx0" brushRef="#br13" timeOffset="35211.37">7040 2319 24575,'0'0'0,"3"0"0,1 3 0,3 4 0,0 4 0,2-1 0,-1 2 0,-1 2 0,1-3 0,-1 2 0,1-3 0,3-3 0,2-2 0,2-3 0,-2-4 0,0-5 0,-2-3 0,0-5 0,-2-1 0,1 2 0,1-1 0,-1 0 0,1 0 0,-2-1 0,2-5 0,1 0 0,-2 0 0,-3 1 0,2 0 0,-2 1 0,-1 4 0</inkml:trace>
   <inkml:trace contextRef="#ctx0" brushRef="#br14" timeOffset="36829.94">7796 2301 24575,'0'0'0,"-3"3"0,-4 4 0,-4 0 0,-3 4 0,2 1 0,2 2 0,-1-2 0,3 2 0,2 0 0,2 1 0,2 1 0,1 0 0,0 1 0,2 1 0,-1 0 0,1 0 0,-1 0 0,4-4 0,3-3 0,4-4 0,3-3 0,-2-6 0,-2-5 0,1-4 0,0-4 0,-1-1 0,1 1 0,-2 0 0,1 0 0,-2 0 0,2-1 0,-2-1 0,-1 0 0,-3-1 0,2 4 0,-1 7 0,-1 7 0,-2 7 0,0 5 0,-1 3 0,3-1 0,0 1 0,3-3 0,3 1 0,2 0 0,3-3 0,2-2 0,0-2 0,1-3 0,0-2 0,1 0 0,-1-1 0,0-4 0,-4-4 0,-3 0 0</inkml:trace>
   <inkml:trace contextRef="#ctx0" brushRef="#br15" timeOffset="38102.28">4165 1402 24575,'0'0'0,"42"0"0,86 0 0,51 0 0,39 0 0,23 0-4280,-2 0 5503,-24 0-1835,-28 0 612,-38 0 807,-35 0-1038,-30 0 1165,-17 0-1168,-19 0 351,-13 0-117,-9 0 2203,-7 0-2833,-3 0 1398,-1 0-897,-1 0 193,-2 0-64</inkml:trace>
@@ -2930,7 +3000,7 @@
     </inkml:brush>
   </inkml:definitions>
   <inkml:trace contextRef="#ctx0" brushRef="#br0">0 52 24575,'94'0'0,"109"0"0,207 25 0,0 32 0,-356-51-682,81-4-1,-119-2-6143</inkml:trace>
-  <inkml:trace contextRef="#ctx0" brushRef="#br0" timeOffset="1079.59">2025 0 24575,'669'0'0,"-639"2"0,39 6 0,-41-4 0,42 1 0,-53-5-1365,-2 0-5461</inkml:trace>
+  <inkml:trace contextRef="#ctx0" brushRef="#br0" timeOffset="1079.58">2025 0 24575,'669'0'0,"-639"2"0,39 6 0,-41-4 0,42 1 0,-53-5-1365,-2 0-5461</inkml:trace>
   <inkml:trace contextRef="#ctx0" brushRef="#br0" timeOffset="2300.91">3736 178 24575,'1096'0'0,"-1055"-2"0,78-14 0,-79 9 0,79-4 0,-95 12-52,-16 0-166,1-1-1,-1 0 0,0 0 0,0-1 0,10-2 0,-7-1-6607</inkml:trace>
 </inkml:ink>
 </file>
